--- a/法令ファイル/感染症の予防及び感染症の患者に対する医療に関する法律第五十四条第一号の輸入禁止地域等を定める省令/感染症の予防及び感染症の患者に対する医療に関する法律第五十四条第一号の輸入禁止地域等を定める省令（平成十一年厚生省・農林水産省令第二号）.docx
+++ b/法令ファイル/感染症の予防及び感染症の患者に対する医療に関する法律第五十四条第一号の輸入禁止地域等を定める省令/感染症の予防及び感染症の患者に対する医療に関する法律第五十四条第一号の輸入禁止地域等を定める省令（平成十一年厚生省・農林水産省令第二号）.docx
@@ -104,69 +104,45 @@
     </w:p>
     <w:p>
       <w:pPr>
-        <w:pStyle w:val="Heading6"/>
+        <w:pStyle w:val="ListBullet"/>
         <w:ind w:left="880"/>
       </w:pPr>
       <w:r>
         <w:t>一</w:t>
-      </w:r>
-    </w:p>
-    <w:p>
-      <w:pPr>
-        <w:ind w:left="880"/>
-      </w:pPr>
-      <w:r>
+        <w:br/>
         <w:t>荷受人及び荷送人の氏名又は名称及び住所並びに法人にあっては、その代表者の氏名</w:t>
       </w:r>
     </w:p>
     <w:p>
       <w:pPr>
-        <w:pStyle w:val="Heading6"/>
+        <w:pStyle w:val="ListBullet"/>
         <w:ind w:left="880"/>
       </w:pPr>
       <w:r>
         <w:t>二</w:t>
-      </w:r>
-    </w:p>
-    <w:p>
-      <w:pPr>
-        <w:ind w:left="880"/>
-      </w:pPr>
-      <w:r>
+        <w:br/>
         <w:t>輸入しようとする指定動物の種類、性、年齢及び生産地又は捕獲地</w:t>
       </w:r>
     </w:p>
     <w:p>
       <w:pPr>
-        <w:pStyle w:val="Heading6"/>
+        <w:pStyle w:val="ListBullet"/>
         <w:ind w:left="880"/>
       </w:pPr>
       <w:r>
         <w:t>三</w:t>
-      </w:r>
-    </w:p>
-    <w:p>
-      <w:pPr>
-        <w:ind w:left="880"/>
-      </w:pPr>
-      <w:r>
+        <w:br/>
         <w:t>輸入しようとする指定動物の搭載予定地、搭載予定年月日及び搭載予定船舶名又は搭載予定航空機名</w:t>
       </w:r>
     </w:p>
     <w:p>
       <w:pPr>
-        <w:pStyle w:val="Heading6"/>
+        <w:pStyle w:val="ListBullet"/>
         <w:ind w:left="880"/>
       </w:pPr>
       <w:r>
         <w:t>四</w:t>
-      </w:r>
-    </w:p>
-    <w:p>
-      <w:pPr>
-        <w:ind w:left="880"/>
-      </w:pPr>
-      <w:r>
+        <w:br/>
         <w:t>その他参考となるべき事項</w:t>
       </w:r>
     </w:p>
@@ -198,7 +174,7 @@
         <w:pStyle w:val="Heading1"/>
       </w:pPr>
       <w:r>
-        <w:t>附　則（平成一二年二月二八日厚生省・農林水産省令第二号）</w:t>
+        <w:t>附則（平成一二年二月二八日厚生省・農林水産省令第二号）</w:t>
       </w:r>
     </w:p>
     <w:p>
@@ -216,7 +192,7 @@
         <w:pStyle w:val="Heading1"/>
       </w:pPr>
       <w:r>
-        <w:t>附　則（平成一二年一一月二二日厚生省・農林水産省令第四号）</w:t>
+        <w:t>附則（平成一二年一一月二二日厚生省・農林水産省令第四号）</w:t>
       </w:r>
     </w:p>
     <w:p>
@@ -234,7 +210,7 @@
         <w:pStyle w:val="Heading1"/>
       </w:pPr>
       <w:r>
-        <w:t>附　則（平成一五年二月二五日厚生労働省・農林水産省令第一号）</w:t>
+        <w:t>附則（平成一五年二月二五日厚生労働省・農林水産省令第一号）</w:t>
       </w:r>
     </w:p>
     <w:p>
@@ -252,7 +228,7 @@
         <w:pStyle w:val="Heading1"/>
       </w:pPr>
       <w:r>
-        <w:t>附　則（平成一五年一〇月三〇日厚生労働省・農林水産省令第六号）</w:t>
+        <w:t>附則（平成一五年一〇月三〇日厚生労働省・農林水産省令第六号）</w:t>
       </w:r>
     </w:p>
     <w:p>
@@ -270,7 +246,7 @@
         <w:pStyle w:val="Heading1"/>
       </w:pPr>
       <w:r>
-        <w:t>附　則（平成一七年三月三〇日厚生労働省・農林水産省令第三号）</w:t>
+        <w:t>附則（平成一七年三月三〇日厚生労働省・農林水産省令第三号）</w:t>
       </w:r>
     </w:p>
     <w:p>
@@ -288,7 +264,7 @@
         <w:pStyle w:val="Heading1"/>
       </w:pPr>
       <w:r>
-        <w:t>附　則（平成二一年一二月二二日厚生労働省・農林水産省令第二号）</w:t>
+        <w:t>附則（平成二一年一二月二二日厚生労働省・農林水産省令第二号）</w:t>
       </w:r>
     </w:p>
     <w:p>
@@ -306,10 +282,22 @@
         <w:pStyle w:val="Heading1"/>
       </w:pPr>
       <w:r>
-        <w:t>附　則（令和元年九月二日厚生労働省・農林水産省令第四号）</w:t>
+        <w:t>附則（令和元年九月二日厚生労働省・農林水産省令第四号）</w:t>
       </w:r>
     </w:p>
     <w:p>
+      <w:pPr>
+        <w:pStyle w:val="Heading5"/>
+        <w:ind w:left="440"/>
+      </w:pPr>
+      <w:r>
+        <w:t>１</w:t>
+      </w:r>
+    </w:p>
+    <w:p>
+      <w:pPr>
+        <w:ind w:left="440"/>
+      </w:pPr>
       <w:r>
         <w:t>この省令は、公布の日から施行する。</w:t>
       </w:r>
@@ -368,7 +356,7 @@
     </w:pPr>
     <w:r>
       <w:tab/>
-      <w:t>WeGov v0.1 - FTS141</w:t>
+      <w:t>WeGov v0.2 - FTS141</w:t>
     </w:r>
   </w:p>
 </w:ftr>
